--- a/Project_Report.docx
+++ b/Project_Report.docx
@@ -6949,15 +6949,7 @@
           <w:sz w:val="28"/>
           <w:szCs w:val="28"/>
         </w:rPr>
-        <w:t>2</w:t>
-      </w:r>
-      <w:r>
-        <w:rPr>
-          <w:b w:val="0"/>
-          <w:sz w:val="28"/>
-          <w:szCs w:val="28"/>
-        </w:rPr>
-        <w:t>2</w:t>
+        <w:t>10</w:t>
       </w:r>
     </w:p>
     <w:p>
@@ -7010,14 +7002,7 @@
           <w:sz w:val="28"/>
           <w:szCs w:val="28"/>
         </w:rPr>
-        <w:t>2</w:t>
-      </w:r>
-      <w:r>
-        <w:rPr>
-          <w:sz w:val="28"/>
-          <w:szCs w:val="28"/>
-        </w:rPr>
-        <w:t>3</w:t>
+        <w:t>11</w:t>
       </w:r>
     </w:p>
     <w:p>
@@ -7073,14 +7058,7 @@
           <w:sz w:val="28"/>
           <w:szCs w:val="28"/>
         </w:rPr>
-        <w:t>2</w:t>
-      </w:r>
-      <w:r>
-        <w:rPr>
-          <w:sz w:val="28"/>
-          <w:szCs w:val="28"/>
-        </w:rPr>
-        <w:t>5</w:t>
+        <w:t>13</w:t>
       </w:r>
     </w:p>
     <w:p>
@@ -7123,15 +7101,7 @@
           <w:sz w:val="28"/>
           <w:szCs w:val="28"/>
         </w:rPr>
-        <w:t>2</w:t>
-      </w:r>
-      <w:r>
-        <w:rPr>
-          <w:b w:val="0"/>
-          <w:sz w:val="28"/>
-          <w:szCs w:val="28"/>
-        </w:rPr>
-        <w:t>7</w:t>
+        <w:t>15</w:t>
       </w:r>
     </w:p>
     <w:p>
@@ -7195,7 +7165,7 @@
           <w:sz w:val="28"/>
           <w:szCs w:val="28"/>
         </w:rPr>
-        <w:t>29</w:t>
+        <w:t>17</w:t>
       </w:r>
     </w:p>
     <w:p>
@@ -7249,15 +7219,7 @@
           <w:sz w:val="28"/>
           <w:szCs w:val="28"/>
         </w:rPr>
-        <w:t>3</w:t>
-      </w:r>
-      <w:r>
-        <w:rPr>
-          <w:b w:val="0"/>
-          <w:sz w:val="28"/>
-          <w:szCs w:val="28"/>
-        </w:rPr>
-        <w:t>3</w:t>
+        <w:t>21</w:t>
       </w:r>
     </w:p>
     <w:p>
@@ -7324,14 +7286,7 @@
           <w:sz w:val="28"/>
           <w:szCs w:val="28"/>
         </w:rPr>
-        <w:t>3</w:t>
-      </w:r>
-      <w:r>
-        <w:rPr>
-          <w:sz w:val="28"/>
-          <w:szCs w:val="28"/>
-        </w:rPr>
-        <w:t>3</w:t>
+        <w:t>21</w:t>
       </w:r>
     </w:p>
     <w:p>
@@ -7391,14 +7346,7 @@
           <w:sz w:val="28"/>
           <w:szCs w:val="28"/>
         </w:rPr>
-        <w:t>3</w:t>
-      </w:r>
-      <w:r>
-        <w:rPr>
-          <w:sz w:val="28"/>
-          <w:szCs w:val="28"/>
-        </w:rPr>
-        <w:t>4</w:t>
+        <w:t>22</w:t>
       </w:r>
     </w:p>
     <w:p>
@@ -7454,14 +7402,7 @@
           <w:sz w:val="28"/>
           <w:szCs w:val="28"/>
         </w:rPr>
-        <w:t>3</w:t>
-      </w:r>
-      <w:r>
-        <w:rPr>
-          <w:sz w:val="28"/>
-          <w:szCs w:val="28"/>
-        </w:rPr>
-        <w:t>4</w:t>
+        <w:t>22</w:t>
       </w:r>
     </w:p>
     <w:p>
@@ -7540,14 +7481,7 @@
           <w:sz w:val="28"/>
           <w:szCs w:val="28"/>
         </w:rPr>
-        <w:t>3</w:t>
-      </w:r>
-      <w:r>
-        <w:rPr>
-          <w:sz w:val="28"/>
-          <w:szCs w:val="28"/>
-        </w:rPr>
-        <w:t>5</w:t>
+        <w:t>23</w:t>
       </w:r>
       <w:r>
         <w:rPr>

--- a/Project_Report.docx
+++ b/Project_Report.docx
@@ -6691,7 +6691,7 @@
           <w:sz w:val="28"/>
           <w:szCs w:val="28"/>
         </w:rPr>
-        <w:t>29</w:t>
+        <w:t>30</w:t>
       </w:r>
     </w:p>
     <w:p>
